--- a/ΙΔΕΑ ΕΡΓΟΥ ΕΛΛΑΚ.docx
+++ b/ΙΔΕΑ ΕΡΓΟΥ ΕΛΛΑΚ.docx
@@ -320,47 +320,7 @@
           <w:sz w:val="22"/>
           <w:szCs w:val="22"/>
         </w:rPr>
-        <w:t xml:space="preserve">ηθική. </w:t>
-      </w:r>
-      <w:r>
-        <w:rPr>
-          <w:rFonts w:asciiTheme="minorHAnsi" w:hAnsiTheme="minorHAnsi" w:cstheme="minorHAnsi"/>
-          <w:sz w:val="22"/>
-          <w:szCs w:val="22"/>
-        </w:rPr>
-        <w:t>Όταν πετάμε το φαγητό, στην πραγματικότητα δεν πετάμε μόνο μερικές μπουκιές μας αλλά και τους φυσικούς πόρους και την ενέργεια που χρειάστηκε για να παραχθεί. Επιπλέον τα πεταμένα τρόφιμα παράγουν τεράστιες ποσότητες Μεθανίου</w:t>
-      </w:r>
-      <w:r>
-        <w:rPr>
-          <w:rFonts w:asciiTheme="minorHAnsi" w:hAnsiTheme="minorHAnsi" w:cstheme="minorHAnsi"/>
-          <w:sz w:val="22"/>
-          <w:szCs w:val="22"/>
-        </w:rPr>
-        <w:t>,</w:t>
-      </w:r>
-      <w:r>
-        <w:rPr>
-          <w:rFonts w:asciiTheme="minorHAnsi" w:hAnsiTheme="minorHAnsi" w:cstheme="minorHAnsi"/>
-          <w:sz w:val="22"/>
-          <w:szCs w:val="22"/>
-        </w:rPr>
-        <w:t xml:space="preserve"> συμβάλλοντας έτσι ακόμη περισσότερο στην κλιματική αλλαγή. Σύμφωνα με </w:t>
-      </w:r>
-      <w:r>
-        <w:rPr>
-          <w:rFonts w:asciiTheme="minorHAnsi" w:hAnsiTheme="minorHAnsi" w:cstheme="minorHAnsi"/>
-          <w:sz w:val="22"/>
-          <w:szCs w:val="22"/>
-        </w:rPr>
-        <w:t xml:space="preserve">τελευταίες </w:t>
-      </w:r>
-      <w:r>
-        <w:rPr>
-          <w:rFonts w:asciiTheme="minorHAnsi" w:hAnsiTheme="minorHAnsi" w:cstheme="minorHAnsi"/>
-          <w:sz w:val="22"/>
-          <w:szCs w:val="22"/>
-        </w:rPr>
-        <w:t>έρευνες, το φαγητό που πετάμε θα μπορούσε να θρέψει για ένα χρόνο τους κατοίκους της Ευρώπης, της Αμερικής και της Αφρικής, ενώ κάθε Έλληνας πετάει 142 κιλά τρόφιμα το χρόνο !!!</w:t>
+        <w:t>ηθική. Όταν πετάμε το φαγητό, στην πραγματικότητα δεν πετάμε μόνο μερικές μπουκιές μας αλλά και τους φυσικούς πόρους και την ενέργεια που χρειάστηκε για να παραχθεί. Επιπλέον τα πεταμένα τρόφιμα παράγουν τεράστιες ποσότητες Μεθανίου, συμβάλλοντας έτσι ακόμη περισσότερο στην κλιματική αλλαγή. Σύμφωνα με τελευταίες έρευνες, το φαγητό που πετάμε θα μπορούσε να θρέψει για ένα χρόνο τους κατοίκους της Ευρώπης, της Αμερικής και της Αφρικής, ενώ κάθε Έλληνας πετάει 142 κιλά τρόφιμα το χρόνο !!!</w:t>
       </w:r>
     </w:p>
     <w:p>
@@ -399,13 +359,54 @@
         <w:rPr>
           <w:rFonts w:cstheme="minorHAnsi"/>
         </w:rPr>
-        <w:t xml:space="preserve">Σκοπός </w:t>
-      </w:r>
-      <w:r>
-        <w:rPr>
-          <w:rFonts w:cstheme="minorHAnsi"/>
-        </w:rPr>
-        <w:t>του</w:t>
+        <w:t xml:space="preserve">Σκοπός του συγκεκριμένου έργου είναι η ευαισθητοποίηση των νηπίων μέσα από την αξιοποίηση της τεχνολογίας, προκειμένου να εξερευνηθούν και να ανιχνευθούν μηνύματα του φυσικού κόσμου και να δοθούν λύσεις στο τόσο σημαντικό παγκοσμίως ζήτημα, αυτό της σπατάλης τροφίμων. Οι μικροί μαθητές μέσα από παιγνιώδεις και βιωματικές δραστηριότητες της </w:t>
+      </w:r>
+      <w:proofErr w:type="spellStart"/>
+      <w:r>
+        <w:rPr>
+          <w:rFonts w:cstheme="minorHAnsi"/>
+        </w:rPr>
+        <w:t>ανακαλυπτικής</w:t>
+      </w:r>
+      <w:proofErr w:type="spellEnd"/>
+      <w:r>
+        <w:rPr>
+          <w:rFonts w:cstheme="minorHAnsi"/>
+        </w:rPr>
+        <w:t xml:space="preserve"> μάθησης, με τη βοήθεια ενός μικρού φρούτου (ρομπότ </w:t>
+      </w:r>
+      <w:proofErr w:type="spellStart"/>
+      <w:r>
+        <w:rPr>
+          <w:rFonts w:cstheme="minorHAnsi"/>
+        </w:rPr>
+        <w:t>Edison</w:t>
+      </w:r>
+      <w:proofErr w:type="spellEnd"/>
+      <w:r>
+        <w:rPr>
+          <w:rFonts w:cstheme="minorHAnsi"/>
+        </w:rPr>
+        <w:t xml:space="preserve">) το οποίο αποτελεί και το βασικό εμψυχωτή του προγράμματος, ανιχνεύουν </w:t>
+      </w:r>
+      <w:r>
+        <w:rPr>
+          <w:rFonts w:cstheme="minorHAnsi"/>
+        </w:rPr>
+        <w:t>ζητήματα</w:t>
+      </w:r>
+      <w:r>
+        <w:rPr>
+          <w:rFonts w:cstheme="minorHAnsi"/>
+        </w:rPr>
+        <w:t xml:space="preserve"> που αφορούν τη σπατάλη των τροφίμων, κάνουν έρευνα πεδίου με τη βοήθεια των γονέων και της τοπικής κοινότητας, εντοπίζουν το πρόβλημα, σκέφτονται πιθανές λύσεις, λειτουργούν σαν ένα "ζωντανό εργαστήρι" (</w:t>
+      </w:r>
+      <w:r>
+        <w:rPr>
+          <w:rFonts w:cstheme="minorHAnsi"/>
+          <w:lang w:val="en-US"/>
+        </w:rPr>
+        <w:t>Living</w:t>
       </w:r>
       <w:r>
         <w:rPr>
@@ -416,118 +417,29 @@
       <w:r>
         <w:rPr>
           <w:rFonts w:cstheme="minorHAnsi"/>
-        </w:rPr>
-        <w:t xml:space="preserve">συγκεκριμένου έργου </w:t>
-      </w:r>
-      <w:r>
-        <w:rPr>
-          <w:rFonts w:cstheme="minorHAnsi"/>
-        </w:rPr>
-        <w:t xml:space="preserve">είναι η ευαισθητοποίηση των νηπίων μέσα από την αξιοποίηση της τεχνολογίας, προκειμένου να εξερευνηθούν και να ανιχνευθούν μηνύματα του φυσικού κόσμου και να δοθούν λύσεις στο τόσο σημαντικό παγκοσμίως ζήτημα, αυτό της σπατάλης τροφίμων. Οι μικροί μαθητές </w:t>
-      </w:r>
-      <w:r>
-        <w:rPr>
-          <w:rFonts w:cstheme="minorHAnsi"/>
-        </w:rPr>
-        <w:t xml:space="preserve">μέσα από παιγνιώδεις και βιωματικές δραστηριότητες της </w:t>
+          <w:lang w:val="en-US"/>
+        </w:rPr>
+        <w:t>L</w:t>
+      </w:r>
+      <w:r>
+        <w:rPr>
+          <w:rFonts w:cstheme="minorHAnsi"/>
+        </w:rPr>
+        <w:t xml:space="preserve">ab) στο χώρο του σχολείου τους και καταλήγουν στη δημιουργία ενός </w:t>
       </w:r>
       <w:proofErr w:type="spellStart"/>
       <w:r>
         <w:rPr>
           <w:rFonts w:cstheme="minorHAnsi"/>
         </w:rPr>
-        <w:t>ανακαλυπτικής</w:t>
+        <w:t>οικοκώδικα</w:t>
       </w:r>
       <w:proofErr w:type="spellEnd"/>
       <w:r>
         <w:rPr>
           <w:rFonts w:cstheme="minorHAnsi"/>
         </w:rPr>
-        <w:t xml:space="preserve"> μάθησης, </w:t>
-      </w:r>
-      <w:r>
-        <w:rPr>
-          <w:rFonts w:cstheme="minorHAnsi"/>
-        </w:rPr>
-        <w:t xml:space="preserve">με τη βοήθεια ενός μικρού φρούτου (ρομπότ </w:t>
-      </w:r>
-      <w:proofErr w:type="spellStart"/>
-      <w:r>
-        <w:rPr>
-          <w:rFonts w:cstheme="minorHAnsi"/>
-        </w:rPr>
-        <w:t>Edison</w:t>
-      </w:r>
-      <w:proofErr w:type="spellEnd"/>
-      <w:r>
-        <w:rPr>
-          <w:rFonts w:cstheme="minorHAnsi"/>
-        </w:rPr>
-        <w:t xml:space="preserve">) το οποίο αποτελεί και το βασικό εμψυχωτή του προγράμματος, ανιχνεύουν </w:t>
-      </w:r>
-      <w:r>
-        <w:rPr>
-          <w:rFonts w:cstheme="minorHAnsi"/>
-        </w:rPr>
-        <w:t>ζητήματα</w:t>
-      </w:r>
-      <w:r>
-        <w:rPr>
-          <w:rFonts w:cstheme="minorHAnsi"/>
-        </w:rPr>
-        <w:t xml:space="preserve"> που αφορούν τη σπατάλη των τροφίμων, κάνουν έρευνα πεδίου με τη βοήθεια των γονέων και της τοπικής κοινότητας, εντοπίζουν το πρόβλημα, σκέφτονται πιθανές λύσεις, λειτουργούν σαν ένα "ζωντανό εργαστήρι" (</w:t>
-      </w:r>
-      <w:r>
-        <w:rPr>
-          <w:rFonts w:cstheme="minorHAnsi"/>
-          <w:lang w:val="en-US"/>
-        </w:rPr>
-        <w:t>Living</w:t>
-      </w:r>
-      <w:r>
-        <w:rPr>
-          <w:rFonts w:cstheme="minorHAnsi"/>
-        </w:rPr>
-        <w:t xml:space="preserve"> </w:t>
-      </w:r>
-      <w:r>
-        <w:rPr>
-          <w:rFonts w:cstheme="minorHAnsi"/>
-          <w:lang w:val="en-US"/>
-        </w:rPr>
-        <w:t>L</w:t>
-      </w:r>
-      <w:r>
-        <w:rPr>
-          <w:rFonts w:cstheme="minorHAnsi"/>
-        </w:rPr>
-        <w:t xml:space="preserve">ab) στο χώρο του σχολείου τους και καταλήγουν στη δημιουργία ενός </w:t>
-      </w:r>
-      <w:proofErr w:type="spellStart"/>
-      <w:r>
-        <w:rPr>
-          <w:rFonts w:cstheme="minorHAnsi"/>
-        </w:rPr>
-        <w:t>οικοκώδικα</w:t>
-      </w:r>
-      <w:proofErr w:type="spellEnd"/>
-      <w:r>
-        <w:rPr>
-          <w:rFonts w:cstheme="minorHAnsi"/>
-        </w:rPr>
-        <w:t xml:space="preserve"> συμπεριφοράς σχετικ</w:t>
-      </w:r>
-      <w:r>
-        <w:rPr>
-          <w:rFonts w:cstheme="minorHAnsi"/>
-        </w:rPr>
-        <w:t>ού</w:t>
-      </w:r>
-      <w:r>
-        <w:rPr>
-          <w:rFonts w:cstheme="minorHAnsi"/>
-        </w:rPr>
-        <w:t xml:space="preserve"> με το πρόβλημα. Σε όλα αυτά, έχουν σύμμαχό τους την τεχνολογία, τα ανοιχτά λογισμικά και τη ρομποτική. </w:t>
+        <w:t xml:space="preserve"> συμπεριφοράς σχετικού με το πρόβλημα. Σε όλα αυτά, έχουν σύμμαχό τους την τεχνολογία, τα ανοιχτά λογισμικά και τη ρομποτική. </w:t>
       </w:r>
     </w:p>
     <w:p>
@@ -699,121 +611,114 @@
       </w:r>
       <w:proofErr w:type="spellStart"/>
       <w:r>
+        <w:t>Etherpad</w:t>
+      </w:r>
+      <w:proofErr w:type="spellEnd"/>
+      <w:r>
+        <w:t xml:space="preserve"> με τη βοήθεια του εκπαιδευτικού.</w:t>
+      </w:r>
+      <w:r>
+        <w:rPr>
+          <w:rFonts w:cstheme="minorHAnsi"/>
+        </w:rPr>
+        <w:t xml:space="preserve"> Θα παρουσιάσουν στην ολομέλεια της τάξης τα ευρήματά τους και στη συνέχεια χωρισμένα σε τυχαίες, ανομοιογενείς ομάδες των 4-5 ατόμων μέσω ψηφιακού τροχού ονομάτων (</w:t>
+      </w:r>
+      <w:proofErr w:type="spellStart"/>
+      <w:r>
+        <w:t>Random</w:t>
+      </w:r>
+      <w:proofErr w:type="spellEnd"/>
+      <w:r>
+        <w:t xml:space="preserve"> </w:t>
+      </w:r>
+      <w:proofErr w:type="spellStart"/>
+      <w:r>
+        <w:t>Name</w:t>
+      </w:r>
+      <w:proofErr w:type="spellEnd"/>
+      <w:r>
+        <w:t xml:space="preserve"> </w:t>
+      </w:r>
+      <w:proofErr w:type="spellStart"/>
+      <w:r>
+        <w:t>Picker</w:t>
+      </w:r>
+      <w:proofErr w:type="spellEnd"/>
+      <w:r>
+        <w:rPr>
+          <w:rFonts w:cstheme="minorHAnsi"/>
+        </w:rPr>
+        <w:t xml:space="preserve">) θα αναζητήσουν πληροφορίες στη μηχανή αναζήτησης </w:t>
+      </w:r>
+      <w:bookmarkStart w:id="0" w:name="_Hlk69654455"/>
+      <w:proofErr w:type="spellStart"/>
+      <w:r>
+        <w:t>Junior</w:t>
+      </w:r>
+      <w:proofErr w:type="spellEnd"/>
+      <w:r>
+        <w:t xml:space="preserve"> </w:t>
+      </w:r>
+      <w:proofErr w:type="spellStart"/>
+      <w:r>
+        <w:t>Safe</w:t>
+      </w:r>
+      <w:proofErr w:type="spellEnd"/>
+      <w:r>
+        <w:t xml:space="preserve"> </w:t>
+      </w:r>
+      <w:proofErr w:type="spellStart"/>
+      <w:r>
+        <w:t>Search</w:t>
+      </w:r>
+      <w:bookmarkEnd w:id="0"/>
+      <w:proofErr w:type="spellEnd"/>
+      <w:r>
+        <w:t xml:space="preserve"> </w:t>
+      </w:r>
+      <w:r>
+        <w:rPr>
+          <w:rFonts w:cstheme="minorHAnsi"/>
+        </w:rPr>
+        <w:t xml:space="preserve">σχετικά με τη σπατάλη τροφίμων. Θα ευαισθητοποιηθούν περισσότερο και θα αποκτήσουν εσωτερική κινητοποίηση μέσω παρακολούθησης σχετικών βίντεο για παιδιά </w:t>
+      </w:r>
+      <w:r>
+        <w:rPr>
+          <w:rFonts w:cstheme="minorHAnsi"/>
+        </w:rPr>
+        <w:t xml:space="preserve">στο διαδίκτυο και θα γνωρίσουν </w:t>
+      </w:r>
+      <w:r>
+        <w:rPr>
+          <w:rFonts w:cstheme="minorHAnsi"/>
+        </w:rPr>
+        <w:t>μέσα από τα λόγια</w:t>
+      </w:r>
+      <w:r>
+        <w:rPr>
+          <w:rFonts w:cstheme="minorHAnsi"/>
+        </w:rPr>
+        <w:t xml:space="preserve"> μιας μικρής χτυπημένης </w:t>
+      </w:r>
+      <w:r>
+        <w:rPr>
+          <w:rFonts w:cstheme="minorHAnsi"/>
+        </w:rPr>
+        <w:lastRenderedPageBreak/>
+        <w:t xml:space="preserve">μπανάνας (ρομπότ </w:t>
+      </w:r>
+      <w:r>
         <w:rPr>
           <w:rFonts w:cstheme="minorHAnsi"/>
           <w:lang w:val="en-US"/>
         </w:rPr>
-        <w:t>Etherpad</w:t>
-      </w:r>
-      <w:proofErr w:type="spellEnd"/>
-      <w:r>
-        <w:rPr>
-          <w:rFonts w:cstheme="minorHAnsi"/>
-        </w:rPr>
-        <w:t>. Θα παρουσιάσουν στην ολομέλεια της τάξης τα ευρήματά τους και στη συνέχεια χωρισμένα σε τυχαίες, ανομοιογενείς ομάδες των 4-5 ατόμων μέσω ψηφιακού τροχού ονομάτων (</w:t>
-      </w:r>
-      <w:r>
-        <w:rPr>
-          <w:rFonts w:cstheme="minorHAnsi"/>
-          <w:lang w:val="en-US"/>
-        </w:rPr>
-        <w:t>Random</w:t>
-      </w:r>
-      <w:r>
-        <w:rPr>
-          <w:rFonts w:cstheme="minorHAnsi"/>
-        </w:rPr>
-        <w:t xml:space="preserve"> </w:t>
-      </w:r>
-      <w:r>
-        <w:rPr>
-          <w:rFonts w:cstheme="minorHAnsi"/>
-          <w:lang w:val="en-US"/>
-        </w:rPr>
-        <w:t>Name</w:t>
-      </w:r>
-      <w:r>
-        <w:rPr>
-          <w:rFonts w:cstheme="minorHAnsi"/>
-        </w:rPr>
-        <w:t xml:space="preserve"> </w:t>
-      </w:r>
-      <w:r>
-        <w:rPr>
-          <w:rFonts w:cstheme="minorHAnsi"/>
-          <w:lang w:val="en-US"/>
-        </w:rPr>
-        <w:t>Picker</w:t>
-      </w:r>
-      <w:r>
-        <w:rPr>
-          <w:rFonts w:cstheme="minorHAnsi"/>
-        </w:rPr>
-        <w:t xml:space="preserve">) θα αναζητήσουν πληροφορίες στη μηχανή αναζήτησης </w:t>
-      </w:r>
-      <w:r>
-        <w:rPr>
-          <w:rFonts w:cstheme="minorHAnsi"/>
-          <w:lang w:val="en-US"/>
-        </w:rPr>
-        <w:t>Safe</w:t>
-      </w:r>
-      <w:r>
-        <w:rPr>
-          <w:rFonts w:cstheme="minorHAnsi"/>
-        </w:rPr>
-        <w:t xml:space="preserve"> </w:t>
-      </w:r>
-      <w:r>
-        <w:rPr>
-          <w:rFonts w:cstheme="minorHAnsi"/>
-          <w:lang w:val="en-US"/>
-        </w:rPr>
-        <w:t>Junior</w:t>
-      </w:r>
-      <w:r>
-        <w:rPr>
-          <w:rFonts w:cstheme="minorHAnsi"/>
-        </w:rPr>
-        <w:t xml:space="preserve"> σχετικά με τη σπατάλη τροφίμων. Θα ευαισθητοποιηθούν περισσότερο και θα αποκτήσουν εσωτερική κινητοποίηση μέσω παρακολούθησης σχετικών βίντεο για παιδιά </w:t>
-      </w:r>
-      <w:r>
-        <w:rPr>
-          <w:rFonts w:cstheme="minorHAnsi"/>
-        </w:rPr>
-        <w:t xml:space="preserve">στο διαδίκτυο και θα γνωρίσουν </w:t>
-      </w:r>
-      <w:r>
-        <w:rPr>
-          <w:rFonts w:cstheme="minorHAnsi"/>
-        </w:rPr>
-        <w:t>μέσα από τα λόγια</w:t>
-      </w:r>
-      <w:r>
-        <w:rPr>
-          <w:rFonts w:cstheme="minorHAnsi"/>
-        </w:rPr>
-        <w:t xml:space="preserve"> μιας μικρής χτυπημένης μπανάνας (ρομπότ </w:t>
-      </w:r>
-      <w:r>
-        <w:rPr>
-          <w:rFonts w:cstheme="minorHAnsi"/>
-          <w:lang w:val="en-US"/>
-        </w:rPr>
         <w:t>Edison</w:t>
       </w:r>
       <w:r>
         <w:rPr>
           <w:rFonts w:cstheme="minorHAnsi"/>
         </w:rPr>
-        <w:t xml:space="preserve">) την ιστορία </w:t>
-      </w:r>
-      <w:r>
-        <w:rPr>
-          <w:rFonts w:cstheme="minorHAnsi"/>
-        </w:rPr>
-        <w:lastRenderedPageBreak/>
-        <w:t>της</w:t>
+        <w:t>) την ιστορία της</w:t>
       </w:r>
       <w:r>
         <w:rPr>
@@ -1100,21 +1005,19 @@
         <w:rPr>
           <w:rFonts w:cstheme="minorHAnsi"/>
         </w:rPr>
-        <w:t xml:space="preserve">Η διάχυση του έργου θα γίνει με κάθε δυνατό τρόπο: μέσω της επίσημης ιστοσελίδας του σχολείου, μέσω των μέσων κοινωνικής δικτύωσης, μέσω του τοπικού ηλεκτρονικού τύπου </w:t>
-      </w:r>
-      <w:proofErr w:type="spellStart"/>
-      <w:r>
-        <w:rPr>
-          <w:rFonts w:cstheme="minorHAnsi"/>
-        </w:rPr>
-        <w:t>κλπ.Η</w:t>
-      </w:r>
-      <w:proofErr w:type="spellEnd"/>
-      <w:r>
-        <w:rPr>
-          <w:rFonts w:cstheme="minorHAnsi"/>
-        </w:rPr>
-        <w:t xml:space="preserve"> τελική εκδήλωση διάχυσης του έργου θα παρουσιαστεί </w:t>
+        <w:t>Η διάχυση του έργου θα γίνει με κάθε δυνατό τρόπο: μέσω της επίσημης ιστοσελίδας του σχολείου, μέσω των μέσων κοινωνικής δικτύωσης, μέσω του τοπικού ηλεκτρονικού τύπου κλπ.</w:t>
+      </w:r>
+      <w:r>
+        <w:rPr>
+          <w:rFonts w:cstheme="minorHAnsi"/>
+        </w:rPr>
+        <w:t xml:space="preserve"> </w:t>
+      </w:r>
+      <w:r>
+        <w:rPr>
+          <w:rFonts w:cstheme="minorHAnsi"/>
+        </w:rPr>
+        <w:t xml:space="preserve">Η τελική εκδήλωση διάχυσης του έργου θα παρουσιαστεί </w:t>
       </w:r>
       <w:r>
         <w:rPr>
